--- a/mike-paper-reviews-500/split-reviews-docx/Review_505.docx
+++ b/mike-paper-reviews-500/split-reviews-docx/Review_505.docx
@@ -7,7 +7,7 @@
         <w:pStyle w:val="Normal"/>
       </w:pPr>
       <w:r>
-        <w:t>המאמר היומי של מייק: 02.09.25</w:t>
+        <w:t>המאמר היומי של מייק: 31.08.25</w:t>
       </w:r>
     </w:p>
     <w:p>
@@ -15,7 +15,7 @@
         <w:pStyle w:val="Normal"/>
       </w:pPr>
       <w:r>
-        <w:t>A Survey on Large Language Model Benchmarks</w:t>
+        <w:t>Strategic Intelligence in Large Language Models: Evidence from evolutionary Game Theory</w:t>
       </w:r>
     </w:p>
     <w:p>
@@ -23,7 +23,7 @@
         <w:pStyle w:val="Normal"/>
       </w:pPr>
       <w:r>
-        <w:t>סקירה מס' 499:</w:t>
+        <w:t>מאמר חדש משתמש בתורת המשחקים האבולוציונית כדי לבחון את התבונה האסטרטגית של LLMs, והתוצאות מרתקות ומטרידות כאחד. אנו ניצבים בנקודת מפנה מסקרנת בהיסטוריה של הטכנולוגיה. LLMs שבנינו, כמו GPT, Claude ו-Gemini, הפכו למיומנים באופן מפליא בחיקוי שפה אנושית. הם כותבים שירה, קוד ואף מציעים עצות לחיים. אך שאלה עמוקה ומטרידה מאוד מרחפת באוויר: האם הם רק תוכים מתוחכמים, או האם ישנו ניצוץ אמיתי של תבונה המתעורר בתוך ״מוחות שלהם״? האם הם יכולים לחשוב, לצפות ולתכנן באותו אופן שבני אדם עושים באינטראקציות חברתיות וכלכליות מורכבות?</w:t>
       </w:r>
     </w:p>
     <w:p>
@@ -31,7 +31,7 @@
         <w:pStyle w:val="Normal"/>
       </w:pPr>
       <w:r>
-        <w:t>נתחיל מהעובדה שאנו פשוט מוצפים בבנצ'מרקים שמטרתם לאמוד את ביצועי המודלים שלנו. כל מודל חדש מגיע עם סט מבחנים חדש כדי להוכיח את יכולותיו, מה שיוצר מצב קרוב לכאוטי שבו קשה לדעת מהי באמת פריצת דרך מה סתם cherry-picking. הדבר מקשה מאוד על השוואת מודלים ומעקב אחר התקדמות אמיתית, במיוחד כאשר מערכות אלו נפרסות בתחומים בעלי סיכון גבוה כמו רפואה ופיננסים.</w:t>
+        <w:t>מאמר שנסקור היום מתמודד עם שאלה זו על ידי העברת ההערכה מיכולת שיחה לעולם התחרותי ורב-הסיכונים של קבלת החלטות אסטרטגית. המחברים תכננו סדרה של טורנירים המבוססים על תרחיש קלאסי מתורת המשחקים כדי לבחון אם מודלי ה-AI המתקדמים ביותר כיום יכולים לחשוב אסטרטגית, לצפות מהלכים של יריבים ולהתאים את התנהגותם כדי לנצח.</w:t>
       </w:r>
     </w:p>
     <w:p>
@@ -39,15 +39,7 @@
         <w:pStyle w:val="Normal"/>
       </w:pPr>
       <w:r>
-        <w:t>סקירה זו מכניסה טיפה של סדר לבלבול הזה. על ידי טקסונומיה שיטתית של 283 (!!) בנצ'מרקים, המאמר מספק את המיפוי  הראשון של התחום כולו (ככה נטען שם). החידוש המרכזי שלו הוא מערכת אינטואיטיבית לסיווג מבחנים אלו, שעוזרת לנו להבין את העבר, ההווה והעתיד של אופן המדידה של AI. שפה משותפת זו חיונית לחוקרים כדי לזהות פערים ולבנות הערכות טובות ומשמעותיות יותר.</w:t>
-      </w:r>
-    </w:p>
-    <w:p>
-      <w:pPr>
-        <w:pStyle w:val="Heading4"/>
-      </w:pPr>
-      <w:r>
-        <w:t>התרומה הגדולה ביותר של המאמר היא מיון כל מבחני הביצועים של LLMs ל-3 קטגוריות ברורות, החל מיכולות בסיסיות ועד למשימות מתמחות בעלות סיכון גבוה.</w:t>
+        <w:t>החידוש המרכזי של המחקר טמון בשימוש בטורנירים אבולוציוניים המבוססים על דילמת האסיר החוזרת (IPD). גישה זו מהווה צעד משמעותי מעבר לאינטראקציות פשוטות וחד-פעמיות. בטורנירים אלו, אוכלוסייה של סוכנים הכוללת הן אסטרטגיות קלאסיות המקודדות מראש והן סוכנים המונעים על ידי מודלי שפה גדולים מגוגל, OpenAI ואנת'רופיק משחקת זה נגד זה באופן חוזר. לאחר כל שלב, הסוכנים המצליחים ביותר "מתרבים", כלומר מספרם גדל בדור הבא, בעוד שהסוכנים הפחות מוצלחים מסולקים. תהליך זה יוצר מערכת אקולוגית דינמית ותחרותית שבה רק האסטרטגיות המותאמות ביותר שורדות.</w:t>
       </w:r>
     </w:p>
     <w:p>
@@ -55,7 +47,7 @@
         <w:pStyle w:val="Normal"/>
       </w:pPr>
       <w:r>
-        <w:t>1.מבחני ביצועים ליכולות כלליות (General Capabilities): אלו הם המבחנים הבסיסיים לכל מודל שפה, המכסים את יכולות הליבה שלו בבלשנות, ידע והסקת מסקנות. המאמר מראה כיצד אלו התפתחו ממבחנים מוקדמים כמו GLUE, שנועדו לאחד את ההערכה , למבחנים אדברסריים קשוחים יותר שנועדו לחשוף הסתמכות של מודלים על "רמזים סטטיסטיים מטעים" במקום על הבנה אמיתית. כעת, התחום מתקדם לעבר "בנצ'מרקים חיים" כמו HELM, שמתעדכנים כל הזמן כדי להישאר צעד אחד לפני היכולות הגדלות של המודלים.</w:t>
+        <w:t>מתודולוגיה: מבחן להיגיון, לא לזיכרון</w:t>
       </w:r>
     </w:p>
     <w:p>
@@ -63,7 +55,7 @@
         <w:pStyle w:val="Normal"/>
       </w:pPr>
       <w:r>
-        <w:t>2.מבחני ביצועים לתחומים ספציפיים (Domain-Specific): קטגוריה זו עוקבת אחר התפתחות מודלי השפה מכלים כלליים למומחים בתחומים כמו מדע, משפטים והנדסה. הסקר מראה כיצד מבחני הביצועים חייבים להתאים את עצמם לכל תחום. בהנדסה, למשל, המבחנים עברו מיצירת קוד פשוטה ברמת הפונקציה (HumanEval) לבעיות מציאותיות ברמת המערכת, שמקורן בבעיות אמיתיות מ- (GitHub (SWE-bench. במשפטים, בנצ'מרקים כמו LawBench משתמשים כעת במסגרות חינוכיות מוכרות כמו הטקסונומיה של בלום כדי להעריך רמות שונות של חשיבה משפטית.</w:t>
+        <w:t>דילמת האסיר היא תרחיש שבו שני משתתפים יכולים לבחור "לשתף פעולה" או "לבגוד". בעוד ששיתוף פעולה הדדי מועיל לשניהם, שחקן בודד יכול להשיג תגמול גבוה יותר על ידי בגידה בזמן שיריבו משתף פעולה. הדבר יוצר מתח רב עוצמה בין רווח אישי לתועלת הדדית. כאשר המשחק חוזר על עצמו (איטרציות), נכנסים לתמונה אלמנטים מורכבים כמו מוניטין, אמון ונקמה, מה שהופך אותו למבחן אידיאלי לחשיבה אסטרטגית.</w:t>
       </w:r>
     </w:p>
     <w:p>
@@ -71,7 +63,7 @@
         <w:pStyle w:val="Normal"/>
       </w:pPr>
       <w:r>
-        <w:t>3.מבחני ביצועים ממוקדי-מטרה (Target-Specific): זוהי הקטגוריה הצופה פני עתיד והחשובה ביותר, המתמקדת לא במה שהמודל יודע, אלא באיך שהוא מתנהג. היא מכסה את שני התחומים שיגדירו את הדור הבא של AI:</w:t>
+        <w:t>כדי להבטיח שהם בוחנים חשיבה פעילה ולא רק שינון של טקטיקות ידועות, החוקרים הכניסו משתנה הנקרא: "צלו של העתיד". בכל טורניר, הם שינו את ההסתברות שהמשחק יסתיים לאחר כל סיבוב נתון. כאשר העתיד ארוך ודאי (הסתברות סיום נמוכה), נוצר תמריץ לשיתוף פעולה. כאשר העתיד קצר ובלתי ודאי (הסתברות סיום גבוהה), התמריץ נוטה לכיוון של התנהגות אנוכית. חוסר ודאות זה, יחד עם החידוש שהמשחק מתנהל נגד מודלי שפה בלתי צפויים, יוצר מצב שבו שליפה פשוטה של אסטרטגיות מהספרות האקדמית אינה מועילה במיוחד. המודלים נאלצים לנתח את המצב ולקבל החלטות בזמן אמת.</w:t>
       </w:r>
     </w:p>
     <w:p>
@@ -79,7 +71,7 @@
         <w:pStyle w:val="Normal"/>
       </w:pPr>
       <w:r>
-        <w:t>סיכון ואמינות (Risk &amp; Reliability): אזור זה מתמודד עם הבעיות הגדולות ביותר של מודלי שפה, כמו המצאת דברים (הזיות), הפגנת הטיה והדלפת נתונים פרטיים. הסקר מפרט את המרוץ המתמשך בין טכניקות "פריצה" (jailbreak) – שבהן משתמשים מרמים בעדינות את המודל כדי לעקוף את כללי הבטיחות שלו – לבין מבחני בטיחות חדשים המשתמשים בצוותי תקיפה אוטומטיים (red-teaming) כדי למצוא נקודות תורפה.</w:t>
+        <w:t>הממצאים: טביעות אצבע אסטרטגיות ייחודיות</w:t>
       </w:r>
     </w:p>
     <w:p>
@@ -87,15 +79,7 @@
         <w:pStyle w:val="Normal"/>
       </w:pPr>
       <w:r>
-        <w:t>סוכנים (Agents): זהו הגבול החדש, שבו מודלי שפה פועלים כמערכות אוטונומיות שיכולות לתכנן, להשתמש בכלים ולקיים אינטראקציה עם תוכנות כדי להשיג מטרות. המאמר מארגן את מבחני הביצועים המתקדמים הללו לפי מה שהם מודדים: יכולות ספציפיות כמו שימוש בכלים, ביצועים כוללים במשימות מורכבות, מומחיות בתחום מקצועי, ובטיחות בתרחישים מסוכנים.</w:t>
-      </w:r>
-    </w:p>
-    <w:p>
-      <w:pPr>
-        <w:pStyle w:val="Heading4"/>
-      </w:pPr>
-      <w:r>
-        <w:t>יותר ממפה: מבט מפוכח על מה שלא עובד</w:t>
+        <w:t>המחקר ניתח קרוב ל 32K החלטות ואת ההנמקות הכתובות הנלוות להן כדי ליצור "דפוסים אסטרטגיים"', כלומר פרופיל של סגנון קבלת ההחלטות של כל מודל. התוצאות חשפו אישיויות עקביות ושונות להפליא בקרב סוכני הבינה המלאכותית.</w:t>
       </w:r>
     </w:p>
     <w:p>
@@ -103,7 +87,7 @@
         <w:pStyle w:val="Normal"/>
       </w:pPr>
       <w:r>
-        <w:t>המאמר מספק גם ביקורת נוקבת ומפוכחת על הבעיות המרכזיות באופן שבו אנו מעריכים כיום מודלי שפה. הוא חורג מעבר לרשימת בנצ'מרקים ומאבחן את הפגמים שמערערים את אמוננו בתוצאותיהם.</w:t>
+        <w:t>ג'מיני של גוגל: תיאורטיקן המשחקים המחושב. Gemini התגלה כשחקן "מקיאווליאני" וחסר רחמים מבחינה אסטרטגית. הוא הוכיח יכולת הסתגלות גבוהה, ניצל יריבים שיתופיים מדי והגיב במהירות נגד בוגדים. ההיגיון שלו התמקד באופן ממוקד באופק הזמן; בטורניר עם סיכוי סיום של 75%, Gemini זיהה נכון שהמשחק הוא כמעט מפגש חד-פעמי ועבר לאסטרטגיה אנוכית קבועה. גישה רציונלית וחסרת רחמים זו אפשרה לו לשלוט ולסלק יריבים נאיביים יותר.</w:t>
       </w:r>
     </w:p>
     <w:p>
@@ -111,7 +95,7 @@
         <w:pStyle w:val="Normal"/>
       </w:pPr>
       <w:r>
-        <w:t>זיהום דאטה (Data Contamination): קיים סיכון עצום שהמודלים אומנו על שאלות המבחן, מה שמוביל ל"תוצאות הערכה מנופחות" שאינן משקפות את מה שהמודל באמת יכול לעשות בעצמו. המאמר מדגיש את החשיבות של יצירת "בנצ'מרקים דינמיים ועמידים בפני זיהום" המשתמשים בנתונים חדשים או פרטיים כדי להבטיח מבחן הוגן.</w:t>
+        <w:t>מודלי GPT: משתף הפעולה העקרוני אך העיקש. בניגוד גמור, המודלים של OpenAI היו שיתופיים וסלחניים באופן עקבי, כמעט עד כדי פגם. תכונה זו התבררה כחולשה קריטית בסביבות עוינות. המאמר מתאר מודל זה כ"משתף פעולה עקרוני ועקשן" ו"אידיאליסט" שנכשל בהסתגלות. גם כאשר "צלו של העתיד" התקצר, OpenAI המשיך בניסיונותיו לבנות אמון, מה שהפך אותו ל"פראייר" שנוצל באופן שיטתי על ידי סוכנים ציניים יותר כמו Gemini.</w:t>
       </w:r>
     </w:p>
     <w:p>
@@ -119,7 +103,7 @@
         <w:pStyle w:val="Normal"/>
       </w:pPr>
       <w:r>
-        <w:t>הטיה תרבותית ולשונית (Cultural and Linguistic Bias): רוב מבחני הביצועים מתמקדים באנגלית, מה שאומר שהם אינם מעריכים באופן הוגן מודלים בשפות עם מבנים והקשרים תרבותיים שונים. "המיקוד האנגלוצנטרי" הזה עלול להסתיר ביצועים נמוכים ולהוביל לתמונה מעוותת של יכולותיו האמיתיות של המודל ברחבי העולם.</w:t>
+        <w:t>מודלי קלוד: הדיפלומט המתוחכם. Claude התגלה כסלחן ביותר מבין המודלים, והפגין נכונות יוצאת דופן לשקם שיתוף פעולה גם לאחר שנוצל. הוא תואר כ"דיפלומט מתוחכם" שנראה כי הוא מבין את ה"דינמיקה החברתית של המשחק" טוב יותר מהאחרים. למרות שהיה שיתופי מאוד, האסטרטגיה שלו הייתה מורכבת יותר מזו של OpenAI, מה שאפשר לו לשרוד ואף להצליח יותר מ-GPT בהשוואות ראש-בראש.</w:t>
       </w:r>
     </w:p>
     <w:p>
@@ -127,7 +111,7 @@
         <w:pStyle w:val="Normal"/>
       </w:pPr>
       <w:r>
-        <w:t>התעלמות מה"איך" ומהעולם האמיתי (Ignoring the "How" and the Real World): המאמר מצביע על נקודה עיוורת מרכזית: אכפת לנו בעיקר מהתשובה הסופית ואנחנו מתעלמים מאיך המודל הגיע אליה. התמקדות זו במדד דיוק יחיד נכשלת ב"תיאור מקיף של היכולות המורכבות של מודלי שפה גדולים" ועלולה להסתיר חשיבה פגומה. יתרה מכך, רוב המבחנים הם סטטיים ואינם משקפים את הטבע הדינמי והמשתנה של העולם האמיתי, שבו מודלים צריכים להסתגל.</w:t>
+        <w:t>היגיון או תוצר לוואי? בחינת טבעה של החשיבה ב-AI</w:t>
       </w:r>
     </w:p>
     <w:p>
@@ -135,7 +119,7 @@
         <w:pStyle w:val="Normal"/>
       </w:pPr>
       <w:r>
-        <w:t>על ידי ארגון מאות מבחני ביצועים למסגרת אחת, מובנת, והדגשת האתגרים הקריטיים העומדים בפנינו, "סקירה על מבחני ביצועים של מודלי שפה גדולים" הוא יותר מסקירה פשוטה – הוא מדריך חיוני. הוא מעצים מפתחים, חוקרים ומובילי תעשייה לחרוג מדירוגים פשטניים ולשאול שאלות עמוקות יותר. ערכו הסופי הוא בסיוע להסיט את השיח מסתם "מה מודלים יכולים לעשות" לשאלה החשובה הרבה יותר של "כיצד עליהם לפעול באחריות".</w:t>
+        <w:t>שאלה מרכזית היא האם שרשראות ההנמקות של המודלים הן חלק בלתי נפרד מהחלטותיהם או רק עבודה בעיניים "תוצר לוואי" (spandrel) אבולוציוני ללא תכלית ממשית. המאמר טוען בתוקף שההיגיון הוא חלק אינטגרלי, ומצביע על מספר ראיות מרכזיות.</w:t>
       </w:r>
     </w:p>
     <w:p>
@@ -143,7 +127,39 @@
         <w:pStyle w:val="Normal"/>
       </w:pPr>
       <w:r>
-        <w:t>https://arxiv.org/abs/2508.15361</w:t>
+        <w:t>ראשית, המודלים פיתחו אסטרטגיות שונות באופן מהותי למרות שככל הנראה אומנו על אותו גוף ספרות אקדמית אודות דילמת האסיר. אם הם היו רק שולפים דפוסים שנשננו, היינו מצפים להתנהגות אחידה יותר. במקום זאת, Gemini למד את הלקח "לחשוב בזהירות על הזמן", בעוד ש-OpenAI הגיע למסקנה ש"שיתוף פעולה הוא הטוב ביותר".</w:t>
+      </w:r>
+    </w:p>
+    <w:p>
+      <w:pPr>
+        <w:pStyle w:val="Normal"/>
+      </w:pPr>
+      <w:r>
+        <w:t>שנית, ההנמקות תואמות באופן הדוק לפעולות. לדוגמה, עצם הפעולה של מידול אסטרטגיית היריב הובילה לשיעורי שיתוף פעולה נמוכים יותר. המאמר מדגיש מקרים שבהם המודלים עשו טעויות בהיגיון שלהם ואז פעלו על בסיס אותן טעויות. במקרה אחד, Gemini טעה בחישוב מספר הסיבובים הצפוי במשחק, ובהתבסס על הנחה שגויה זו, בחר לשתף פעולה במקום שבו אחרת היה "בוגד". זוהי ראיה חזקה לכך שעבור מודל שפה, פעולת ה"חשיבה" (יצירת הנמקה) ופעולת ה"פעולה" (קבלת החלטה) שלובות זו בזו באופן עמוק.</w:t>
+      </w:r>
+    </w:p>
+    <w:p>
+      <w:pPr>
+        <w:pStyle w:val="Normal"/>
+      </w:pPr>
+      <w:r>
+        <w:t>המחקר מסיק כי LLMs הם סוג חדש של שחקן אסטרטגי. הם אינם חושבים באופן מושלם, לעיתים הוזים או קוראים לא נכון את היסטוריית המשחק אך הם מסוגלים לחשיבה אסטרטגית מתוחכמת, מסתגלת וייחודית. עבודה זו מקדמת את הבנתנו את הבינה המלאכותית, ומרמזת שאנו יוצרים לא רק כלים טובים יותר, אלא סוגים חדשים של תודעות.</w:t>
+      </w:r>
+    </w:p>
+    <w:p>
+      <w:pPr>
+        <w:pStyle w:val="Normal"/>
+      </w:pPr>
+      <w:r>
+        <w:t>https://arxiv.org/abs/2507.02618</w:t>
+      </w:r>
+    </w:p>
+    <w:p>
+      <w:pPr>
+        <w:pStyle w:val="Normal"/>
+      </w:pPr>
+      <w:r>
+        <w:t>מדריך לכאוס: סקר חדש ממפה סוף סוף את מבוך מבחני הביצועים של מודלי שפה גדולים</w:t>
       </w:r>
     </w:p>
     <w:sectPr>
